--- a/content/post/2020-05-29-automate-conflict-of-interest-form/COItable.docx
+++ b/content/post/2020-05-29-automate-conflict-of-interest-form/COItable.docx
@@ -228,7 +228,7 @@
                 <w:szCs w:val="22"/>
                 <w:color w:val="111111"/>
               </w:rPr>
-              <w:t xml:space="preserve">AHMED H</w:t>
+              <w:t xml:space="preserve">AHMED, HASAN</w:t>
             </w:r>
           </w:p>
         </w:tc>
@@ -379,7 +379,7 @@
                 <w:szCs w:val="22"/>
                 <w:color w:val="111111"/>
               </w:rPr>
-              <w:t xml:space="preserve">ALIKHAN MA</w:t>
+              <w:t xml:space="preserve">ALIKHAN, MALIHA A</w:t>
             </w:r>
           </w:p>
         </w:tc>
@@ -530,7 +530,7 @@
                 <w:szCs w:val="22"/>
                 <w:color w:val="111111"/>
               </w:rPr>
-              <w:t xml:space="preserve">AMANNA IJ</w:t>
+              <w:t xml:space="preserve">AMANNA, IAN J</w:t>
             </w:r>
           </w:p>
         </w:tc>
@@ -681,7 +681,7 @@
                 <w:szCs w:val="22"/>
                 <w:color w:val="111111"/>
               </w:rPr>
-              <w:t xml:space="preserve">ANTIA A</w:t>
+              <w:t xml:space="preserve">ANTIA, ALICE</w:t>
             </w:r>
           </w:p>
         </w:tc>
@@ -832,7 +832,7 @@
                 <w:szCs w:val="22"/>
                 <w:color w:val="111111"/>
               </w:rPr>
-              <w:t xml:space="preserve">ANTIA R</w:t>
+              <w:t xml:space="preserve">ANTIA, RUSTOM</w:t>
             </w:r>
           </w:p>
         </w:tc>
@@ -983,7 +983,7 @@
                 <w:szCs w:val="22"/>
                 <w:color w:val="111111"/>
               </w:rPr>
-              <w:t xml:space="preserve">BOOM WH</w:t>
+              <w:t xml:space="preserve">BOOM, W HENRY</w:t>
             </w:r>
           </w:p>
         </w:tc>
@@ -1134,7 +1134,7 @@
                 <w:szCs w:val="22"/>
                 <w:color w:val="111111"/>
               </w:rPr>
-              <w:t xml:space="preserve">BULUSHEVA I</w:t>
+              <w:t xml:space="preserve">BULUSHEVA, IRINA</w:t>
             </w:r>
           </w:p>
         </w:tc>
@@ -1285,7 +1285,7 @@
                 <w:szCs w:val="22"/>
                 <w:color w:val="111111"/>
               </w:rPr>
-              <w:t xml:space="preserve">CARLSON NE</w:t>
+              <w:t xml:space="preserve">CARLSON, NICHOLE E</w:t>
             </w:r>
           </w:p>
         </w:tc>
@@ -1436,7 +1436,7 @@
                 <w:szCs w:val="22"/>
                 <w:color w:val="111111"/>
               </w:rPr>
-              <w:t xml:space="preserve">CASTELLANOS M</w:t>
+              <w:t xml:space="preserve">CASTELLANOS, M E</w:t>
             </w:r>
           </w:p>
         </w:tc>
@@ -1587,7 +1587,7 @@
                 <w:szCs w:val="22"/>
                 <w:color w:val="111111"/>
               </w:rPr>
-              <w:t xml:space="preserve">CASTELLANOS ME</w:t>
+              <w:t xml:space="preserve">CASTELLANOS, MARIA</w:t>
             </w:r>
           </w:p>
         </w:tc>
@@ -1738,7 +1738,7 @@
                 <w:szCs w:val="22"/>
                 <w:color w:val="111111"/>
               </w:rPr>
-              <w:t xml:space="preserve">CHAKRABURTY S</w:t>
+              <w:t xml:space="preserve">CHAKRABURTY, SRIJITA</w:t>
             </w:r>
           </w:p>
         </w:tc>
@@ -1889,7 +1889,7 @@
                 <w:szCs w:val="22"/>
                 <w:color w:val="111111"/>
               </w:rPr>
-              <w:t xml:space="preserve">CHEN E</w:t>
+              <w:t xml:space="preserve">CHEN, ENFU</w:t>
             </w:r>
           </w:p>
         </w:tc>
@@ -2040,7 +2040,7 @@
                 <w:szCs w:val="22"/>
                 <w:color w:val="111111"/>
               </w:rPr>
-              <w:t xml:space="preserve">CHENG W</w:t>
+              <w:t xml:space="preserve">CHENG, WEI</w:t>
             </w:r>
           </w:p>
         </w:tc>
@@ -2191,7 +2191,7 @@
                 <w:szCs w:val="22"/>
                 <w:color w:val="111111"/>
               </w:rPr>
-              <w:t xml:space="preserve">COATES PT</w:t>
+              <w:t xml:space="preserve">COATES, P TOBY</w:t>
             </w:r>
           </w:p>
         </w:tc>
@@ -2342,7 +2342,7 @@
                 <w:szCs w:val="22"/>
                 <w:color w:val="111111"/>
               </w:rPr>
-              <w:t xml:space="preserve">CROFT NP</w:t>
+              <w:t xml:space="preserve">CROFT, NATHAN P</w:t>
             </w:r>
           </w:p>
         </w:tc>
@@ -2493,7 +2493,7 @@
                 <w:szCs w:val="22"/>
                 <w:color w:val="111111"/>
               </w:rPr>
-              <w:t xml:space="preserve">DALE AP</w:t>
+              <w:t xml:space="preserve">DALE, ARIELLA PERRY</w:t>
             </w:r>
           </w:p>
         </w:tc>
@@ -2644,7 +2644,7 @@
                 <w:szCs w:val="22"/>
                 <w:color w:val="111111"/>
               </w:rPr>
-              <w:t xml:space="preserve">DAVIS-OLWELL,PAULA,</w:t>
+              <w:t xml:space="preserve">DENHOLM, J T</w:t>
             </w:r>
           </w:p>
         </w:tc>
@@ -2795,7 +2795,7 @@
                 <w:szCs w:val="22"/>
                 <w:color w:val="111111"/>
               </w:rPr>
-              <w:t xml:space="preserve">DENHOLM JT</w:t>
+              <w:t xml:space="preserve">DOBBIN, KEVIN</w:t>
             </w:r>
           </w:p>
         </w:tc>
@@ -2946,7 +2946,7 @@
                 <w:szCs w:val="22"/>
                 <w:color w:val="111111"/>
               </w:rPr>
-              <w:t xml:space="preserve">DOBBIN K</w:t>
+              <w:t xml:space="preserve">DUDEK, NADINE L</w:t>
             </w:r>
           </w:p>
         </w:tc>
@@ -3097,7 +3097,7 @@
                 <w:szCs w:val="22"/>
                 <w:color w:val="111111"/>
               </w:rPr>
-              <w:t xml:space="preserve">DUDEK NL</w:t>
+              <w:t xml:space="preserve">EBELL, MARK</w:t>
             </w:r>
           </w:p>
         </w:tc>
@@ -3248,7 +3248,7 @@
                 <w:szCs w:val="22"/>
                 <w:color w:val="111111"/>
               </w:rPr>
-              <w:t xml:space="preserve">EBELL M</w:t>
+              <w:t xml:space="preserve">EBELL, MARK H</w:t>
             </w:r>
           </w:p>
         </w:tc>
@@ -3399,7 +3399,7 @@
                 <w:szCs w:val="22"/>
                 <w:color w:val="111111"/>
               </w:rPr>
-              <w:t xml:space="preserve">EBELL MH</w:t>
+              <w:t xml:space="preserve">EGGENHUIZEN, PETER J</w:t>
             </w:r>
           </w:p>
         </w:tc>
@@ -3550,7 +3550,7 @@
                 <w:szCs w:val="22"/>
                 <w:color w:val="111111"/>
               </w:rPr>
-              <w:t xml:space="preserve">EGGENHUIZEN PJ</w:t>
+              <w:t xml:space="preserve">FOREHAND, RONALD</w:t>
             </w:r>
           </w:p>
         </w:tc>
@@ -3701,7 +3701,7 @@
                 <w:szCs w:val="22"/>
                 <w:color w:val="111111"/>
               </w:rPr>
-              <w:t xml:space="preserve">FOREHAND R</w:t>
+              <w:t xml:space="preserve">FUGGER, LARS</w:t>
             </w:r>
           </w:p>
         </w:tc>
@@ -3852,7 +3852,7 @@
                 <w:szCs w:val="22"/>
                 <w:color w:val="111111"/>
               </w:rPr>
-              <w:t xml:space="preserve">FUGGER L</w:t>
+              <w:t xml:space="preserve">GAN, POH Y</w:t>
             </w:r>
           </w:p>
         </w:tc>
@@ -4003,7 +4003,7 @@
                 <w:szCs w:val="22"/>
                 <w:color w:val="111111"/>
               </w:rPr>
-              <w:t xml:space="preserve">GAN PY</w:t>
+              <w:t xml:space="preserve">GARCIA-SASTRE, ADOLFO</w:t>
             </w:r>
           </w:p>
         </w:tc>
@@ -4154,7 +4154,7 @@
                 <w:szCs w:val="22"/>
                 <w:color w:val="111111"/>
               </w:rPr>
-              <w:t xml:space="preserve">GARCIA-SASTRE A</w:t>
+              <w:t xml:space="preserve">GREGERSEN, JON W</w:t>
             </w:r>
           </w:p>
         </w:tc>
@@ -4305,7 +4305,7 @@
                 <w:szCs w:val="22"/>
                 <w:color w:val="111111"/>
               </w:rPr>
-              <w:t xml:space="preserve">GREGERSEN JW</w:t>
+              <w:t xml:space="preserve">GUAN, JING</w:t>
             </w:r>
           </w:p>
         </w:tc>
@@ -4456,7 +4456,7 @@
                 <w:szCs w:val="22"/>
                 <w:color w:val="111111"/>
               </w:rPr>
-              <w:t xml:space="preserve">GUAN J</w:t>
+              <w:t xml:space="preserve">HALLORAN, M ELIZABETH</w:t>
             </w:r>
           </w:p>
         </w:tc>
@@ -4607,7 +4607,7 @@
                 <w:szCs w:val="22"/>
                 <w:color w:val="111111"/>
               </w:rPr>
-              <w:t xml:space="preserve">HALLORAN ME</w:t>
+              <w:t xml:space="preserve">HANDEL, A</w:t>
             </w:r>
           </w:p>
         </w:tc>
@@ -4758,7 +4758,7 @@
                 <w:szCs w:val="22"/>
                 <w:color w:val="111111"/>
               </w:rPr>
-              <w:t xml:space="preserve">HALLORAN,M. ELIZABETH,</w:t>
+              <w:t xml:space="preserve">HANDEL, ANDREAS</w:t>
             </w:r>
           </w:p>
         </w:tc>
@@ -4909,7 +4909,7 @@
                 <w:szCs w:val="22"/>
                 <w:color w:val="111111"/>
               </w:rPr>
-              <w:t xml:space="preserve">HANDEL A</w:t>
+              <w:t xml:space="preserve">HECKMAN, TIMOTHY G</w:t>
             </w:r>
           </w:p>
         </w:tc>
@@ -5060,7 +5060,7 @@
                 <w:szCs w:val="22"/>
                 <w:color w:val="111111"/>
               </w:rPr>
-              <w:t xml:space="preserve">HANDEL,ANDREAS,</w:t>
+              <w:t xml:space="preserve">HOLDSWORTH, STEPHEN R</w:t>
             </w:r>
           </w:p>
         </w:tc>
@@ -5211,7 +5211,7 @@
                 <w:szCs w:val="22"/>
                 <w:color w:val="111111"/>
               </w:rPr>
-              <w:t xml:space="preserve">HECKMAN TG</w:t>
+              <w:t xml:space="preserve">HOLT, STEPHEN G</w:t>
             </w:r>
           </w:p>
         </w:tc>
@@ -5362,7 +5362,7 @@
                 <w:szCs w:val="22"/>
                 <w:color w:val="111111"/>
               </w:rPr>
-              <w:t xml:space="preserve">HOLDSWORTH SR</w:t>
+              <w:t xml:space="preserve">HOUBEN, R M G J</w:t>
             </w:r>
           </w:p>
         </w:tc>
@@ -5513,7 +5513,7 @@
                 <w:szCs w:val="22"/>
                 <w:color w:val="111111"/>
               </w:rPr>
-              <w:t xml:space="preserve">HOLT SG</w:t>
+              <w:t xml:space="preserve">HUANG, HAODI</w:t>
             </w:r>
           </w:p>
         </w:tc>
@@ -5664,7 +5664,7 @@
                 <w:szCs w:val="22"/>
                 <w:color w:val="111111"/>
               </w:rPr>
-              <w:t xml:space="preserve">HOUBEN RM</w:t>
+              <w:t xml:space="preserve">HUDSON, BILLY G</w:t>
             </w:r>
           </w:p>
         </w:tc>
@@ -5815,7 +5815,7 @@
                 <w:szCs w:val="22"/>
                 <w:color w:val="111111"/>
               </w:rPr>
-              <w:t xml:space="preserve">HUANG H</w:t>
+              <w:t xml:space="preserve">HUO, XIANG</w:t>
             </w:r>
           </w:p>
         </w:tc>
@@ -5966,7 +5966,7 @@
                 <w:szCs w:val="22"/>
                 <w:color w:val="111111"/>
               </w:rPr>
-              <w:t xml:space="preserve">HUDSON BG</w:t>
+              <w:t xml:space="preserve">HUYNH, MEGAN</w:t>
             </w:r>
           </w:p>
         </w:tc>
@@ -6117,7 +6117,7 @@
                 <w:szCs w:val="22"/>
                 <w:color w:val="111111"/>
               </w:rPr>
-              <w:t xml:space="preserve">HUO X</w:t>
+              <w:t xml:space="preserve">JOLOBA, MOSES L</w:t>
             </w:r>
           </w:p>
         </w:tc>
@@ -6268,7 +6268,7 @@
                 <w:szCs w:val="22"/>
                 <w:color w:val="111111"/>
               </w:rPr>
-              <w:t xml:space="preserve">HUYNH M</w:t>
+              <w:t xml:space="preserve">KAKAIRE, R</w:t>
             </w:r>
           </w:p>
         </w:tc>
@@ -6419,7 +6419,7 @@
                 <w:szCs w:val="22"/>
                 <w:color w:val="111111"/>
               </w:rPr>
-              <w:t xml:space="preserve">JOLOBA ML</w:t>
+              <w:t xml:space="preserve">KIRIMUNDA, S</w:t>
             </w:r>
           </w:p>
         </w:tc>
@@ -6570,7 +6570,7 @@
                 <w:szCs w:val="22"/>
                 <w:color w:val="111111"/>
               </w:rPr>
-              <w:t xml:space="preserve">KAKAIRE R</w:t>
+              <w:t xml:space="preserve">KITCHING, A RICHARD</w:t>
             </w:r>
           </w:p>
         </w:tc>
@@ -6721,7 +6721,7 @@
                 <w:szCs w:val="22"/>
                 <w:color w:val="111111"/>
               </w:rPr>
-              <w:t xml:space="preserve">KAKAIRE,ROBERT,</w:t>
+              <w:t xml:space="preserve">KIWANUKA, N</w:t>
             </w:r>
           </w:p>
         </w:tc>
@@ -6872,7 +6872,7 @@
                 <w:szCs w:val="22"/>
                 <w:color w:val="111111"/>
               </w:rPr>
-              <w:t xml:space="preserve">KIRIMUNDA S</w:t>
+              <w:t xml:space="preserve">LA GRUTA, NICOLE L</w:t>
             </w:r>
           </w:p>
         </w:tc>
@@ -7023,7 +7023,7 @@
                 <w:szCs w:val="22"/>
                 <w:color w:val="111111"/>
               </w:rPr>
-              <w:t xml:space="preserve">KITCHING AR</w:t>
+              <w:t xml:space="preserve">LI, CHANGWEI</w:t>
             </w:r>
           </w:p>
         </w:tc>
@@ -7174,7 +7174,7 @@
                 <w:szCs w:val="22"/>
                 <w:color w:val="111111"/>
               </w:rPr>
-              <w:t xml:space="preserve">KIWANUKA N</w:t>
+              <w:t xml:space="preserve">LI, CHAO</w:t>
             </w:r>
           </w:p>
         </w:tc>
@@ -7325,7 +7325,7 @@
                 <w:szCs w:val="22"/>
                 <w:color w:val="111111"/>
               </w:rPr>
-              <w:t xml:space="preserve">KIWANUKA,NOAH,</w:t>
+              <w:t xml:space="preserve">LI, YAN</w:t>
             </w:r>
           </w:p>
         </w:tc>
@@ -7476,7 +7476,7 @@
                 <w:szCs w:val="22"/>
                 <w:color w:val="111111"/>
               </w:rPr>
-              <w:t xml:space="preserve">LA GRUTA NL</w:t>
+              <w:t xml:space="preserve">LING, FENG</w:t>
             </w:r>
           </w:p>
         </w:tc>
@@ -7627,7 +7627,7 @@
                 <w:szCs w:val="22"/>
                 <w:color w:val="111111"/>
               </w:rPr>
-              <w:t xml:space="preserve">LI C</w:t>
+              <w:t xml:space="preserve">LOH, KHAI L</w:t>
             </w:r>
           </w:p>
         </w:tc>
@@ -7778,7 +7778,7 @@
                 <w:szCs w:val="22"/>
                 <w:color w:val="111111"/>
               </w:rPr>
-              <w:t xml:space="preserve">LI Y</w:t>
+              <w:t xml:space="preserve">LONGINI, IRA M</w:t>
             </w:r>
           </w:p>
         </w:tc>
@@ -7929,7 +7929,7 @@
                 <w:szCs w:val="22"/>
                 <w:color w:val="111111"/>
               </w:rPr>
-              <w:t xml:space="preserve">LING F</w:t>
+              <w:t xml:space="preserve">MALONE, LASHAUNDA L</w:t>
             </w:r>
           </w:p>
         </w:tc>
@@ -8080,7 +8080,7 @@
                 <w:szCs w:val="22"/>
                 <w:color w:val="111111"/>
               </w:rPr>
-              <w:t xml:space="preserve">LOH KL</w:t>
+              <w:t xml:space="preserve">MANICASSAMY, BALAJI</w:t>
             </w:r>
           </w:p>
         </w:tc>
@@ -8231,7 +8231,7 @@
                 <w:szCs w:val="22"/>
                 <w:color w:val="111111"/>
               </w:rPr>
-              <w:t xml:space="preserve">LONGINI IM</w:t>
+              <w:t xml:space="preserve">MARTINEZ, L</w:t>
             </w:r>
           </w:p>
         </w:tc>
@@ -8382,7 +8382,7 @@
                 <w:szCs w:val="22"/>
                 <w:color w:val="111111"/>
               </w:rPr>
-              <w:t xml:space="preserve">MALONE LL</w:t>
+              <w:t xml:space="preserve">MARTINEZ, LEONARDO</w:t>
             </w:r>
           </w:p>
         </w:tc>
@@ -8533,7 +8533,7 @@
                 <w:szCs w:val="22"/>
                 <w:color w:val="111111"/>
               </w:rPr>
-              <w:t xml:space="preserve">MANICASSAMY B</w:t>
+              <w:t xml:space="preserve">MCBRYDE, E S</w:t>
             </w:r>
           </w:p>
         </w:tc>
@@ -8684,7 +8684,7 @@
                 <w:szCs w:val="22"/>
                 <w:color w:val="111111"/>
               </w:rPr>
-              <w:t xml:space="preserve">MARTINEZ L</w:t>
+              <w:t xml:space="preserve">MCKAY, BRIAN</w:t>
             </w:r>
           </w:p>
         </w:tc>
@@ -8835,7 +8835,7 @@
                 <w:szCs w:val="22"/>
                 <w:color w:val="111111"/>
               </w:rPr>
-              <w:t xml:space="preserve">MCBRYDE ES</w:t>
+              <w:t xml:space="preserve">MOORE, JAMES R</w:t>
             </w:r>
           </w:p>
         </w:tc>
@@ -8986,7 +8986,7 @@
                 <w:szCs w:val="22"/>
                 <w:color w:val="111111"/>
               </w:rPr>
-              <w:t xml:space="preserve">MCKAY B</w:t>
+              <w:t xml:space="preserve">MU, LAN</w:t>
             </w:r>
           </w:p>
         </w:tc>
@@ -9137,7 +9137,7 @@
                 <w:szCs w:val="22"/>
                 <w:color w:val="111111"/>
               </w:rPr>
-              <w:t xml:space="preserve">MOORE JR</w:t>
+              <w:t xml:space="preserve">OOI, JOSHUA D</w:t>
             </w:r>
           </w:p>
         </w:tc>
@@ -9288,7 +9288,7 @@
                 <w:szCs w:val="22"/>
                 <w:color w:val="111111"/>
               </w:rPr>
-              <w:t xml:space="preserve">MU L</w:t>
+              <w:t xml:space="preserve">PAWELEK, KASIA A</w:t>
             </w:r>
           </w:p>
         </w:tc>
@@ -9439,7 +9439,7 @@
                 <w:szCs w:val="22"/>
                 <w:color w:val="111111"/>
               </w:rPr>
-              <w:t xml:space="preserve">MUTANGA,JANE,</w:t>
+              <w:t xml:space="preserve">PETERSEN, JAN</w:t>
             </w:r>
           </w:p>
         </w:tc>
@@ -9590,7 +9590,7 @@
                 <w:szCs w:val="22"/>
                 <w:color w:val="111111"/>
               </w:rPr>
-              <w:t xml:space="preserve">OOI JD</w:t>
+              <w:t xml:space="preserve">POWER, DAVID A</w:t>
             </w:r>
           </w:p>
         </w:tc>
@@ -9741,7 +9741,7 @@
                 <w:szCs w:val="22"/>
                 <w:color w:val="111111"/>
               </w:rPr>
-              <w:t xml:space="preserve">PAWELEK KA</w:t>
+              <w:t xml:space="preserve">PURCELL, ANTHONY W</w:t>
             </w:r>
           </w:p>
         </w:tc>
@@ -9892,7 +9892,7 @@
                 <w:szCs w:val="22"/>
                 <w:color w:val="111111"/>
               </w:rPr>
-              <w:t xml:space="preserve">PETERSEN J</w:t>
+              <w:t xml:space="preserve">QUACH, T</w:t>
             </w:r>
           </w:p>
         </w:tc>
@@ -10043,7 +10043,7 @@
                 <w:szCs w:val="22"/>
                 <w:color w:val="111111"/>
               </w:rPr>
-              <w:t xml:space="preserve">POWER DA</w:t>
+              <w:t xml:space="preserve">QUINN, FREDERICK D</w:t>
             </w:r>
           </w:p>
         </w:tc>
@@ -10194,7 +10194,7 @@
                 <w:szCs w:val="22"/>
                 <w:color w:val="111111"/>
               </w:rPr>
-              <w:t xml:space="preserve">PURCELL AW</w:t>
+              <w:t xml:space="preserve">RAGONNET, R</w:t>
             </w:r>
           </w:p>
         </w:tc>
@@ -10345,7 +10345,7 @@
                 <w:szCs w:val="22"/>
                 <w:color w:val="111111"/>
               </w:rPr>
-              <w:t xml:space="preserve">QUACH T</w:t>
+              <w:t xml:space="preserve">RAMARATHINAM, SRI H</w:t>
             </w:r>
           </w:p>
         </w:tc>
@@ -10496,7 +10496,7 @@
                 <w:szCs w:val="22"/>
                 <w:color w:val="111111"/>
               </w:rPr>
-              <w:t xml:space="preserve">QUINN FD</w:t>
+              <w:t xml:space="preserve">REID, HUGH H</w:t>
             </w:r>
           </w:p>
         </w:tc>
@@ -10647,7 +10647,7 @@
                 <w:szCs w:val="22"/>
                 <w:color w:val="111111"/>
               </w:rPr>
-              <w:t xml:space="preserve">RAGONNET R</w:t>
+              <w:t xml:space="preserve">ROSSJOHN, JAMIE</w:t>
             </w:r>
           </w:p>
         </w:tc>
@@ -10798,7 +10798,7 @@
                 <w:szCs w:val="22"/>
                 <w:color w:val="111111"/>
               </w:rPr>
-              <w:t xml:space="preserve">RAMARATHINAM SH</w:t>
+              <w:t xml:space="preserve">SETTE, ALESSANDRO</w:t>
             </w:r>
           </w:p>
         </w:tc>
@@ -10949,7 +10949,7 @@
                 <w:szCs w:val="22"/>
                 <w:color w:val="111111"/>
               </w:rPr>
-              <w:t xml:space="preserve">REID HH</w:t>
+              <w:t xml:space="preserve">SHEN, YE</w:t>
             </w:r>
           </w:p>
         </w:tc>
@@ -11100,7 +11100,7 @@
                 <w:szCs w:val="22"/>
                 <w:color w:val="111111"/>
               </w:rPr>
-              <w:t xml:space="preserve">ROSSJOHN J</w:t>
+              <w:t xml:space="preserve">SIDNEY, JOHN</w:t>
             </w:r>
           </w:p>
         </w:tc>
@@ -11251,7 +11251,7 @@
                 <w:szCs w:val="22"/>
                 <w:color w:val="111111"/>
               </w:rPr>
-              <w:t xml:space="preserve">SCHWARTZ,LAUREN M.,</w:t>
+              <w:t xml:space="preserve">SLIFKA, MARK</w:t>
             </w:r>
           </w:p>
         </w:tc>
@@ -11402,7 +11402,7 @@
                 <w:szCs w:val="22"/>
                 <w:color w:val="111111"/>
               </w:rPr>
-              <w:t xml:space="preserve">SEKANDI,JULIET,</w:t>
+              <w:t xml:space="preserve">SNG, XAVIER Y X</w:t>
             </w:r>
           </w:p>
         </w:tc>
@@ -11553,7 +11553,7 @@
                 <w:szCs w:val="22"/>
                 <w:color w:val="111111"/>
               </w:rPr>
-              <w:t xml:space="preserve">SETTE A</w:t>
+              <w:t xml:space="preserve">STEIN, CATHERINE M</w:t>
             </w:r>
           </w:p>
         </w:tc>
@@ -11704,7 +11704,7 @@
                 <w:szCs w:val="22"/>
                 <w:color w:val="111111"/>
               </w:rPr>
-              <w:t xml:space="preserve">SHEN Y</w:t>
+              <w:t xml:space="preserve">SUMNER, T</w:t>
             </w:r>
           </w:p>
         </w:tc>
@@ -11855,7 +11855,7 @@
                 <w:szCs w:val="22"/>
                 <w:color w:val="111111"/>
               </w:rPr>
-              <w:t xml:space="preserve">SIDNEY J</w:t>
+              <w:t xml:space="preserve">TAN, YU H</w:t>
             </w:r>
           </w:p>
         </w:tc>
@@ -12006,7 +12006,7 @@
                 <w:szCs w:val="22"/>
                 <w:color w:val="111111"/>
               </w:rPr>
-              <w:t xml:space="preserve">SLIFKA M</w:t>
+              <w:t xml:space="preserve">THOMAS, PAUL G</w:t>
             </w:r>
           </w:p>
         </w:tc>
@@ -12157,7 +12157,7 @@
                 <w:szCs w:val="22"/>
                 <w:color w:val="111111"/>
               </w:rPr>
-              <w:t xml:space="preserve">SNG XYX</w:t>
+              <w:t xml:space="preserve">TRAUER, J M</w:t>
             </w:r>
           </w:p>
         </w:tc>
@@ -12308,7 +12308,7 @@
                 <w:szCs w:val="22"/>
                 <w:color w:val="111111"/>
               </w:rPr>
-              <w:t xml:space="preserve">STEIN CM</w:t>
+              <w:t xml:space="preserve">TSCHARKE, DAVID C</w:t>
             </w:r>
           </w:p>
         </w:tc>
@@ -12459,7 +12459,7 @@
                 <w:szCs w:val="22"/>
                 <w:color w:val="111111"/>
               </w:rPr>
-              <w:t xml:space="preserve">SUMNER T</w:t>
+              <w:t xml:space="preserve">WAKIM, LINDA M</w:t>
             </w:r>
           </w:p>
         </w:tc>
@@ -12610,7 +12610,7 @@
                 <w:szCs w:val="22"/>
                 <w:color w:val="111111"/>
               </w:rPr>
-              <w:t xml:space="preserve">TAN YH</w:t>
+              <w:t xml:space="preserve">WANG, XIAOXIAO</w:t>
             </w:r>
           </w:p>
         </w:tc>
@@ -12761,7 +12761,7 @@
                 <w:szCs w:val="22"/>
                 <w:color w:val="111111"/>
               </w:rPr>
-              <w:t xml:space="preserve">THOMAS PG</w:t>
+              <w:t xml:space="preserve">WATSON, KATHERINE A</w:t>
             </w:r>
           </w:p>
         </w:tc>
@@ -12912,7 +12912,7 @@
                 <w:szCs w:val="22"/>
                 <w:color w:val="111111"/>
               </w:rPr>
-              <w:t xml:space="preserve">TRAUER JM</w:t>
+              <w:t xml:space="preserve">WHALEN, C C</w:t>
             </w:r>
           </w:p>
         </w:tc>
@@ -13063,7 +13063,7 @@
                 <w:szCs w:val="22"/>
                 <w:color w:val="111111"/>
               </w:rPr>
-              <w:t xml:space="preserve">TSCHARKE DC</w:t>
+              <w:t xml:space="preserve">WHALEN, CHRISTOPHER C</w:t>
             </w:r>
           </w:p>
         </w:tc>
@@ -13214,7 +13214,7 @@
                 <w:szCs w:val="22"/>
                 <w:color w:val="111111"/>
               </w:rPr>
-              <w:t xml:space="preserve">WAKIM LM</w:t>
+              <w:t xml:space="preserve">WILLETT, ZOE J</w:t>
             </w:r>
           </w:p>
         </w:tc>
@@ -13365,7 +13365,7 @@
                 <w:szCs w:val="22"/>
                 <w:color w:val="111111"/>
               </w:rPr>
-              <w:t xml:space="preserve">WANG X</w:t>
+              <w:t xml:space="preserve">WOLDU, H</w:t>
             </w:r>
           </w:p>
         </w:tc>
@@ -13516,7 +13516,7 @@
                 <w:szCs w:val="22"/>
                 <w:color w:val="111111"/>
               </w:rPr>
-              <w:t xml:space="preserve">WATSON KA</w:t>
+              <w:t xml:space="preserve">WOLDU, HENOK</w:t>
             </w:r>
           </w:p>
         </w:tc>
@@ -13667,7 +13667,7 @@
                 <w:szCs w:val="22"/>
                 <w:color w:val="111111"/>
               </w:rPr>
-              <w:t xml:space="preserve">WHALEN CC</w:t>
+              <w:t xml:space="preserve">WU, TING</w:t>
             </w:r>
           </w:p>
         </w:tc>
@@ -13818,7 +13818,7 @@
                 <w:szCs w:val="22"/>
                 <w:color w:val="111111"/>
               </w:rPr>
-              <w:t xml:space="preserve">WHALEN,CHRISTOPHER C.,</w:t>
+              <w:t xml:space="preserve">ZALWANGO, S</w:t>
             </w:r>
           </w:p>
         </w:tc>
@@ -13969,7 +13969,7 @@
                 <w:szCs w:val="22"/>
                 <w:color w:val="111111"/>
               </w:rPr>
-              <w:t xml:space="preserve">WILLETT ZJ</w:t>
+              <w:t xml:space="preserve">ZALWANGO, SARAH</w:t>
             </w:r>
           </w:p>
         </w:tc>
@@ -14120,7 +14120,7 @@
                 <w:szCs w:val="22"/>
                 <w:color w:val="111111"/>
               </w:rPr>
-              <w:t xml:space="preserve">WOLDU H</w:t>
+              <w:t xml:space="preserve">ZARNITSYNA, VERONIKA</w:t>
             </w:r>
           </w:p>
         </w:tc>
@@ -14271,7 +14271,7 @@
                 <w:szCs w:val="22"/>
                 <w:color w:val="111111"/>
               </w:rPr>
-              <w:t xml:space="preserve">WU T</w:t>
+              <w:t xml:space="preserve">ZARNITSYNA, VERONIKA I</w:t>
             </w:r>
           </w:p>
         </w:tc>
@@ -14399,610 +14399,6 @@
         </w:trPr>
         <w:tc>
           <w:tcPr>
-            <w:tcBorders/>
-            <w:shd w:val="clear" w:color="auto" w:fill="FFFFFF"/>
-            <w:tcMar>
-              <w:top w:w="0" w:type="dxa"/>
-              <w:bottom w:w="0" w:type="dxa"/>
-              <w:left w:w="0" w:type="dxa"/>
-              <w:right w:w="0" w:type="dxa"/>
-            </w:tcMar>
-            <w:vAlign w:val="center"/>
-          </w:tcPr>
-          <w:p>
-            <w:pPr>
-              <w:jc w:val="right"/>
-              <w:spacing w:after="40" w:before="40"/>
-              <w:ind w:firstLine="0" w:left="100" w:right="100"/>
-            </w:pPr>
-            <w:r xmlns:w="http://schemas.openxmlformats.org/wordprocessingml/2006/main" xmlns:wp="http://schemas.openxmlformats.org/drawingml/2006/wordprocessingDrawing" xmlns:r="http://schemas.openxmlformats.org/officeDocument/2006/relationships" xmlns:w14="http://schemas.microsoft.com/office/word/2010/wordml">
-              <w:rPr>
-                <w:rFonts w:ascii="Arial" w:hAnsi="Arial" w:eastAsia="Arial" w:cs="Arial"/>
-                <w:sz w:val="22"/>
-                <w:szCs w:val="22"/>
-                <w:color w:val="111111"/>
-              </w:rPr>
-              <w:t xml:space="preserve">ZALWANGO S</w:t>
-            </w:r>
-          </w:p>
-        </w:tc>
-        <w:tc>
-          <w:tcPr>
-            <w:tcBorders/>
-            <w:shd w:val="clear" w:color="auto" w:fill="FFFFFF"/>
-            <w:tcMar>
-              <w:top w:w="0" w:type="dxa"/>
-              <w:bottom w:w="0" w:type="dxa"/>
-              <w:left w:w="0" w:type="dxa"/>
-              <w:right w:w="0" w:type="dxa"/>
-            </w:tcMar>
-            <w:vAlign w:val="center"/>
-          </w:tcPr>
-          <w:p>
-            <w:pPr>
-              <w:jc w:val="right"/>
-              <w:spacing w:after="40" w:before="40"/>
-              <w:ind w:firstLine="0" w:left="100" w:right="100"/>
-            </w:pPr>
-            <w:r xmlns:w="http://schemas.openxmlformats.org/wordprocessingml/2006/main" xmlns:wp="http://schemas.openxmlformats.org/drawingml/2006/wordprocessingDrawing" xmlns:r="http://schemas.openxmlformats.org/officeDocument/2006/relationships" xmlns:w14="http://schemas.microsoft.com/office/word/2010/wordml">
-              <w:rPr>
-                <w:rFonts w:ascii="Arial" w:hAnsi="Arial" w:eastAsia="Arial" w:cs="Arial"/>
-                <w:sz w:val="22"/>
-                <w:szCs w:val="22"/>
-                <w:color w:val="111111"/>
-              </w:rPr>
-              <w:t xml:space="preserve">x</w:t>
-            </w:r>
-          </w:p>
-        </w:tc>
-        <w:tc>
-          <w:tcPr>
-            <w:tcBorders/>
-            <w:shd w:val="clear" w:color="auto" w:fill="FFFFFF"/>
-            <w:tcMar>
-              <w:top w:w="0" w:type="dxa"/>
-              <w:bottom w:w="0" w:type="dxa"/>
-              <w:left w:w="0" w:type="dxa"/>
-              <w:right w:w="0" w:type="dxa"/>
-            </w:tcMar>
-            <w:vAlign w:val="center"/>
-          </w:tcPr>
-          <w:p>
-            <w:pPr>
-              <w:jc w:val="right"/>
-              <w:spacing w:after="40" w:before="40"/>
-              <w:ind w:firstLine="0" w:left="100" w:right="100"/>
-            </w:pPr>
-            <w:r xmlns:w="http://schemas.openxmlformats.org/wordprocessingml/2006/main" xmlns:wp="http://schemas.openxmlformats.org/drawingml/2006/wordprocessingDrawing" xmlns:r="http://schemas.openxmlformats.org/officeDocument/2006/relationships" xmlns:w14="http://schemas.microsoft.com/office/word/2010/wordml">
-              <w:rPr>
-                <w:rFonts w:ascii="Arial" w:hAnsi="Arial" w:eastAsia="Arial" w:cs="Arial"/>
-                <w:sz w:val="22"/>
-                <w:szCs w:val="22"/>
-                <w:color w:val="111111"/>
-              </w:rPr>
-              <w:t xml:space="preserve"/>
-            </w:r>
-          </w:p>
-        </w:tc>
-        <w:tc>
-          <w:tcPr>
-            <w:tcBorders/>
-            <w:shd w:val="clear" w:color="auto" w:fill="FFFFFF"/>
-            <w:tcMar>
-              <w:top w:w="0" w:type="dxa"/>
-              <w:bottom w:w="0" w:type="dxa"/>
-              <w:left w:w="0" w:type="dxa"/>
-              <w:right w:w="0" w:type="dxa"/>
-            </w:tcMar>
-            <w:vAlign w:val="center"/>
-          </w:tcPr>
-          <w:p>
-            <w:pPr>
-              <w:jc w:val="right"/>
-              <w:spacing w:after="40" w:before="40"/>
-              <w:ind w:firstLine="0" w:left="100" w:right="100"/>
-            </w:pPr>
-            <w:r xmlns:w="http://schemas.openxmlformats.org/wordprocessingml/2006/main" xmlns:wp="http://schemas.openxmlformats.org/drawingml/2006/wordprocessingDrawing" xmlns:r="http://schemas.openxmlformats.org/officeDocument/2006/relationships" xmlns:w14="http://schemas.microsoft.com/office/word/2010/wordml">
-              <w:rPr>
-                <w:rFonts w:ascii="Arial" w:hAnsi="Arial" w:eastAsia="Arial" w:cs="Arial"/>
-                <w:sz w:val="22"/>
-                <w:szCs w:val="22"/>
-                <w:color w:val="111111"/>
-              </w:rPr>
-              <w:t xml:space="preserve"/>
-            </w:r>
-          </w:p>
-        </w:tc>
-        <w:tc>
-          <w:tcPr>
-            <w:tcBorders/>
-            <w:shd w:val="clear" w:color="auto" w:fill="FFFFFF"/>
-            <w:tcMar>
-              <w:top w:w="0" w:type="dxa"/>
-              <w:bottom w:w="0" w:type="dxa"/>
-              <w:left w:w="0" w:type="dxa"/>
-              <w:right w:w="0" w:type="dxa"/>
-            </w:tcMar>
-            <w:vAlign w:val="center"/>
-          </w:tcPr>
-          <w:p>
-            <w:pPr>
-              <w:jc w:val="right"/>
-              <w:spacing w:after="40" w:before="40"/>
-              <w:ind w:firstLine="0" w:left="100" w:right="100"/>
-            </w:pPr>
-            <w:r xmlns:w="http://schemas.openxmlformats.org/wordprocessingml/2006/main" xmlns:wp="http://schemas.openxmlformats.org/drawingml/2006/wordprocessingDrawing" xmlns:r="http://schemas.openxmlformats.org/officeDocument/2006/relationships" xmlns:w14="http://schemas.microsoft.com/office/word/2010/wordml">
-              <w:rPr>
-                <w:rFonts w:ascii="Arial" w:hAnsi="Arial" w:eastAsia="Arial" w:cs="Arial"/>
-                <w:sz w:val="22"/>
-                <w:szCs w:val="22"/>
-                <w:color w:val="111111"/>
-              </w:rPr>
-              <w:t xml:space="preserve"/>
-            </w:r>
-          </w:p>
-        </w:tc>
-      </w:tr>
-      <w:tr>
-        <w:trPr>
-          <w:cantSplit/>
-          <w:trHeight w:val="360" w:hRule="auto"/>
-        </w:trPr>
-        <w:tc>
-          <w:tcPr>
-            <w:tcBorders/>
-            <w:shd w:val="clear" w:color="auto" w:fill="FFFFFF"/>
-            <w:tcMar>
-              <w:top w:w="0" w:type="dxa"/>
-              <w:bottom w:w="0" w:type="dxa"/>
-              <w:left w:w="0" w:type="dxa"/>
-              <w:right w:w="0" w:type="dxa"/>
-            </w:tcMar>
-            <w:vAlign w:val="center"/>
-          </w:tcPr>
-          <w:p>
-            <w:pPr>
-              <w:jc w:val="right"/>
-              <w:spacing w:after="40" w:before="40"/>
-              <w:ind w:firstLine="0" w:left="100" w:right="100"/>
-            </w:pPr>
-            <w:r xmlns:w="http://schemas.openxmlformats.org/wordprocessingml/2006/main" xmlns:wp="http://schemas.openxmlformats.org/drawingml/2006/wordprocessingDrawing" xmlns:r="http://schemas.openxmlformats.org/officeDocument/2006/relationships" xmlns:w14="http://schemas.microsoft.com/office/word/2010/wordml">
-              <w:rPr>
-                <w:rFonts w:ascii="Arial" w:hAnsi="Arial" w:eastAsia="Arial" w:cs="Arial"/>
-                <w:sz w:val="22"/>
-                <w:szCs w:val="22"/>
-                <w:color w:val="111111"/>
-              </w:rPr>
-              <w:t xml:space="preserve">ZALWANGO,SARAH,</w:t>
-            </w:r>
-          </w:p>
-        </w:tc>
-        <w:tc>
-          <w:tcPr>
-            <w:tcBorders/>
-            <w:shd w:val="clear" w:color="auto" w:fill="FFFFFF"/>
-            <w:tcMar>
-              <w:top w:w="0" w:type="dxa"/>
-              <w:bottom w:w="0" w:type="dxa"/>
-              <w:left w:w="0" w:type="dxa"/>
-              <w:right w:w="0" w:type="dxa"/>
-            </w:tcMar>
-            <w:vAlign w:val="center"/>
-          </w:tcPr>
-          <w:p>
-            <w:pPr>
-              <w:jc w:val="right"/>
-              <w:spacing w:after="40" w:before="40"/>
-              <w:ind w:firstLine="0" w:left="100" w:right="100"/>
-            </w:pPr>
-            <w:r xmlns:w="http://schemas.openxmlformats.org/wordprocessingml/2006/main" xmlns:wp="http://schemas.openxmlformats.org/drawingml/2006/wordprocessingDrawing" xmlns:r="http://schemas.openxmlformats.org/officeDocument/2006/relationships" xmlns:w14="http://schemas.microsoft.com/office/word/2010/wordml">
-              <w:rPr>
-                <w:rFonts w:ascii="Arial" w:hAnsi="Arial" w:eastAsia="Arial" w:cs="Arial"/>
-                <w:sz w:val="22"/>
-                <w:szCs w:val="22"/>
-                <w:color w:val="111111"/>
-              </w:rPr>
-              <w:t xml:space="preserve">x</w:t>
-            </w:r>
-          </w:p>
-        </w:tc>
-        <w:tc>
-          <w:tcPr>
-            <w:tcBorders/>
-            <w:shd w:val="clear" w:color="auto" w:fill="FFFFFF"/>
-            <w:tcMar>
-              <w:top w:w="0" w:type="dxa"/>
-              <w:bottom w:w="0" w:type="dxa"/>
-              <w:left w:w="0" w:type="dxa"/>
-              <w:right w:w="0" w:type="dxa"/>
-            </w:tcMar>
-            <w:vAlign w:val="center"/>
-          </w:tcPr>
-          <w:p>
-            <w:pPr>
-              <w:jc w:val="right"/>
-              <w:spacing w:after="40" w:before="40"/>
-              <w:ind w:firstLine="0" w:left="100" w:right="100"/>
-            </w:pPr>
-            <w:r xmlns:w="http://schemas.openxmlformats.org/wordprocessingml/2006/main" xmlns:wp="http://schemas.openxmlformats.org/drawingml/2006/wordprocessingDrawing" xmlns:r="http://schemas.openxmlformats.org/officeDocument/2006/relationships" xmlns:w14="http://schemas.microsoft.com/office/word/2010/wordml">
-              <w:rPr>
-                <w:rFonts w:ascii="Arial" w:hAnsi="Arial" w:eastAsia="Arial" w:cs="Arial"/>
-                <w:sz w:val="22"/>
-                <w:szCs w:val="22"/>
-                <w:color w:val="111111"/>
-              </w:rPr>
-              <w:t xml:space="preserve"/>
-            </w:r>
-          </w:p>
-        </w:tc>
-        <w:tc>
-          <w:tcPr>
-            <w:tcBorders/>
-            <w:shd w:val="clear" w:color="auto" w:fill="FFFFFF"/>
-            <w:tcMar>
-              <w:top w:w="0" w:type="dxa"/>
-              <w:bottom w:w="0" w:type="dxa"/>
-              <w:left w:w="0" w:type="dxa"/>
-              <w:right w:w="0" w:type="dxa"/>
-            </w:tcMar>
-            <w:vAlign w:val="center"/>
-          </w:tcPr>
-          <w:p>
-            <w:pPr>
-              <w:jc w:val="right"/>
-              <w:spacing w:after="40" w:before="40"/>
-              <w:ind w:firstLine="0" w:left="100" w:right="100"/>
-            </w:pPr>
-            <w:r xmlns:w="http://schemas.openxmlformats.org/wordprocessingml/2006/main" xmlns:wp="http://schemas.openxmlformats.org/drawingml/2006/wordprocessingDrawing" xmlns:r="http://schemas.openxmlformats.org/officeDocument/2006/relationships" xmlns:w14="http://schemas.microsoft.com/office/word/2010/wordml">
-              <w:rPr>
-                <w:rFonts w:ascii="Arial" w:hAnsi="Arial" w:eastAsia="Arial" w:cs="Arial"/>
-                <w:sz w:val="22"/>
-                <w:szCs w:val="22"/>
-                <w:color w:val="111111"/>
-              </w:rPr>
-              <w:t xml:space="preserve"/>
-            </w:r>
-          </w:p>
-        </w:tc>
-        <w:tc>
-          <w:tcPr>
-            <w:tcBorders/>
-            <w:shd w:val="clear" w:color="auto" w:fill="FFFFFF"/>
-            <w:tcMar>
-              <w:top w:w="0" w:type="dxa"/>
-              <w:bottom w:w="0" w:type="dxa"/>
-              <w:left w:w="0" w:type="dxa"/>
-              <w:right w:w="0" w:type="dxa"/>
-            </w:tcMar>
-            <w:vAlign w:val="center"/>
-          </w:tcPr>
-          <w:p>
-            <w:pPr>
-              <w:jc w:val="right"/>
-              <w:spacing w:after="40" w:before="40"/>
-              <w:ind w:firstLine="0" w:left="100" w:right="100"/>
-            </w:pPr>
-            <w:r xmlns:w="http://schemas.openxmlformats.org/wordprocessingml/2006/main" xmlns:wp="http://schemas.openxmlformats.org/drawingml/2006/wordprocessingDrawing" xmlns:r="http://schemas.openxmlformats.org/officeDocument/2006/relationships" xmlns:w14="http://schemas.microsoft.com/office/word/2010/wordml">
-              <w:rPr>
-                <w:rFonts w:ascii="Arial" w:hAnsi="Arial" w:eastAsia="Arial" w:cs="Arial"/>
-                <w:sz w:val="22"/>
-                <w:szCs w:val="22"/>
-                <w:color w:val="111111"/>
-              </w:rPr>
-              <w:t xml:space="preserve"/>
-            </w:r>
-          </w:p>
-        </w:tc>
-      </w:tr>
-      <w:tr>
-        <w:trPr>
-          <w:cantSplit/>
-          <w:trHeight w:val="360" w:hRule="auto"/>
-        </w:trPr>
-        <w:tc>
-          <w:tcPr>
-            <w:tcBorders/>
-            <w:shd w:val="clear" w:color="auto" w:fill="FFFFFF"/>
-            <w:tcMar>
-              <w:top w:w="0" w:type="dxa"/>
-              <w:bottom w:w="0" w:type="dxa"/>
-              <w:left w:w="0" w:type="dxa"/>
-              <w:right w:w="0" w:type="dxa"/>
-            </w:tcMar>
-            <w:vAlign w:val="center"/>
-          </w:tcPr>
-          <w:p>
-            <w:pPr>
-              <w:jc w:val="right"/>
-              <w:spacing w:after="40" w:before="40"/>
-              <w:ind w:firstLine="0" w:left="100" w:right="100"/>
-            </w:pPr>
-            <w:r xmlns:w="http://schemas.openxmlformats.org/wordprocessingml/2006/main" xmlns:wp="http://schemas.openxmlformats.org/drawingml/2006/wordprocessingDrawing" xmlns:r="http://schemas.openxmlformats.org/officeDocument/2006/relationships" xmlns:w14="http://schemas.microsoft.com/office/word/2010/wordml">
-              <w:rPr>
-                <w:rFonts w:ascii="Arial" w:hAnsi="Arial" w:eastAsia="Arial" w:cs="Arial"/>
-                <w:sz w:val="22"/>
-                <w:szCs w:val="22"/>
-                <w:color w:val="111111"/>
-              </w:rPr>
-              <w:t xml:space="preserve">ZARNITSYNA V</w:t>
-            </w:r>
-          </w:p>
-        </w:tc>
-        <w:tc>
-          <w:tcPr>
-            <w:tcBorders/>
-            <w:shd w:val="clear" w:color="auto" w:fill="FFFFFF"/>
-            <w:tcMar>
-              <w:top w:w="0" w:type="dxa"/>
-              <w:bottom w:w="0" w:type="dxa"/>
-              <w:left w:w="0" w:type="dxa"/>
-              <w:right w:w="0" w:type="dxa"/>
-            </w:tcMar>
-            <w:vAlign w:val="center"/>
-          </w:tcPr>
-          <w:p>
-            <w:pPr>
-              <w:jc w:val="right"/>
-              <w:spacing w:after="40" w:before="40"/>
-              <w:ind w:firstLine="0" w:left="100" w:right="100"/>
-            </w:pPr>
-            <w:r xmlns:w="http://schemas.openxmlformats.org/wordprocessingml/2006/main" xmlns:wp="http://schemas.openxmlformats.org/drawingml/2006/wordprocessingDrawing" xmlns:r="http://schemas.openxmlformats.org/officeDocument/2006/relationships" xmlns:w14="http://schemas.microsoft.com/office/word/2010/wordml">
-              <w:rPr>
-                <w:rFonts w:ascii="Arial" w:hAnsi="Arial" w:eastAsia="Arial" w:cs="Arial"/>
-                <w:sz w:val="22"/>
-                <w:szCs w:val="22"/>
-                <w:color w:val="111111"/>
-              </w:rPr>
-              <w:t xml:space="preserve">x</w:t>
-            </w:r>
-          </w:p>
-        </w:tc>
-        <w:tc>
-          <w:tcPr>
-            <w:tcBorders/>
-            <w:shd w:val="clear" w:color="auto" w:fill="FFFFFF"/>
-            <w:tcMar>
-              <w:top w:w="0" w:type="dxa"/>
-              <w:bottom w:w="0" w:type="dxa"/>
-              <w:left w:w="0" w:type="dxa"/>
-              <w:right w:w="0" w:type="dxa"/>
-            </w:tcMar>
-            <w:vAlign w:val="center"/>
-          </w:tcPr>
-          <w:p>
-            <w:pPr>
-              <w:jc w:val="right"/>
-              <w:spacing w:after="40" w:before="40"/>
-              <w:ind w:firstLine="0" w:left="100" w:right="100"/>
-            </w:pPr>
-            <w:r xmlns:w="http://schemas.openxmlformats.org/wordprocessingml/2006/main" xmlns:wp="http://schemas.openxmlformats.org/drawingml/2006/wordprocessingDrawing" xmlns:r="http://schemas.openxmlformats.org/officeDocument/2006/relationships" xmlns:w14="http://schemas.microsoft.com/office/word/2010/wordml">
-              <w:rPr>
-                <w:rFonts w:ascii="Arial" w:hAnsi="Arial" w:eastAsia="Arial" w:cs="Arial"/>
-                <w:sz w:val="22"/>
-                <w:szCs w:val="22"/>
-                <w:color w:val="111111"/>
-              </w:rPr>
-              <w:t xml:space="preserve"/>
-            </w:r>
-          </w:p>
-        </w:tc>
-        <w:tc>
-          <w:tcPr>
-            <w:tcBorders/>
-            <w:shd w:val="clear" w:color="auto" w:fill="FFFFFF"/>
-            <w:tcMar>
-              <w:top w:w="0" w:type="dxa"/>
-              <w:bottom w:w="0" w:type="dxa"/>
-              <w:left w:w="0" w:type="dxa"/>
-              <w:right w:w="0" w:type="dxa"/>
-            </w:tcMar>
-            <w:vAlign w:val="center"/>
-          </w:tcPr>
-          <w:p>
-            <w:pPr>
-              <w:jc w:val="right"/>
-              <w:spacing w:after="40" w:before="40"/>
-              <w:ind w:firstLine="0" w:left="100" w:right="100"/>
-            </w:pPr>
-            <w:r xmlns:w="http://schemas.openxmlformats.org/wordprocessingml/2006/main" xmlns:wp="http://schemas.openxmlformats.org/drawingml/2006/wordprocessingDrawing" xmlns:r="http://schemas.openxmlformats.org/officeDocument/2006/relationships" xmlns:w14="http://schemas.microsoft.com/office/word/2010/wordml">
-              <w:rPr>
-                <w:rFonts w:ascii="Arial" w:hAnsi="Arial" w:eastAsia="Arial" w:cs="Arial"/>
-                <w:sz w:val="22"/>
-                <w:szCs w:val="22"/>
-                <w:color w:val="111111"/>
-              </w:rPr>
-              <w:t xml:space="preserve"/>
-            </w:r>
-          </w:p>
-        </w:tc>
-        <w:tc>
-          <w:tcPr>
-            <w:tcBorders/>
-            <w:shd w:val="clear" w:color="auto" w:fill="FFFFFF"/>
-            <w:tcMar>
-              <w:top w:w="0" w:type="dxa"/>
-              <w:bottom w:w="0" w:type="dxa"/>
-              <w:left w:w="0" w:type="dxa"/>
-              <w:right w:w="0" w:type="dxa"/>
-            </w:tcMar>
-            <w:vAlign w:val="center"/>
-          </w:tcPr>
-          <w:p>
-            <w:pPr>
-              <w:jc w:val="right"/>
-              <w:spacing w:after="40" w:before="40"/>
-              <w:ind w:firstLine="0" w:left="100" w:right="100"/>
-            </w:pPr>
-            <w:r xmlns:w="http://schemas.openxmlformats.org/wordprocessingml/2006/main" xmlns:wp="http://schemas.openxmlformats.org/drawingml/2006/wordprocessingDrawing" xmlns:r="http://schemas.openxmlformats.org/officeDocument/2006/relationships" xmlns:w14="http://schemas.microsoft.com/office/word/2010/wordml">
-              <w:rPr>
-                <w:rFonts w:ascii="Arial" w:hAnsi="Arial" w:eastAsia="Arial" w:cs="Arial"/>
-                <w:sz w:val="22"/>
-                <w:szCs w:val="22"/>
-                <w:color w:val="111111"/>
-              </w:rPr>
-              <w:t xml:space="preserve"/>
-            </w:r>
-          </w:p>
-        </w:tc>
-      </w:tr>
-      <w:tr>
-        <w:trPr>
-          <w:cantSplit/>
-          <w:trHeight w:val="360" w:hRule="auto"/>
-        </w:trPr>
-        <w:tc>
-          <w:tcPr>
-            <w:tcBorders/>
-            <w:shd w:val="clear" w:color="auto" w:fill="FFFFFF"/>
-            <w:tcMar>
-              <w:top w:w="0" w:type="dxa"/>
-              <w:bottom w:w="0" w:type="dxa"/>
-              <w:left w:w="0" w:type="dxa"/>
-              <w:right w:w="0" w:type="dxa"/>
-            </w:tcMar>
-            <w:vAlign w:val="center"/>
-          </w:tcPr>
-          <w:p>
-            <w:pPr>
-              <w:jc w:val="right"/>
-              <w:spacing w:after="40" w:before="40"/>
-              <w:ind w:firstLine="0" w:left="100" w:right="100"/>
-            </w:pPr>
-            <w:r xmlns:w="http://schemas.openxmlformats.org/wordprocessingml/2006/main" xmlns:wp="http://schemas.openxmlformats.org/drawingml/2006/wordprocessingDrawing" xmlns:r="http://schemas.openxmlformats.org/officeDocument/2006/relationships" xmlns:w14="http://schemas.microsoft.com/office/word/2010/wordml">
-              <w:rPr>
-                <w:rFonts w:ascii="Arial" w:hAnsi="Arial" w:eastAsia="Arial" w:cs="Arial"/>
-                <w:sz w:val="22"/>
-                <w:szCs w:val="22"/>
-                <w:color w:val="111111"/>
-              </w:rPr>
-              <w:t xml:space="preserve">ZARNITSYNA VI</w:t>
-            </w:r>
-          </w:p>
-        </w:tc>
-        <w:tc>
-          <w:tcPr>
-            <w:tcBorders/>
-            <w:shd w:val="clear" w:color="auto" w:fill="FFFFFF"/>
-            <w:tcMar>
-              <w:top w:w="0" w:type="dxa"/>
-              <w:bottom w:w="0" w:type="dxa"/>
-              <w:left w:w="0" w:type="dxa"/>
-              <w:right w:w="0" w:type="dxa"/>
-            </w:tcMar>
-            <w:vAlign w:val="center"/>
-          </w:tcPr>
-          <w:p>
-            <w:pPr>
-              <w:jc w:val="right"/>
-              <w:spacing w:after="40" w:before="40"/>
-              <w:ind w:firstLine="0" w:left="100" w:right="100"/>
-            </w:pPr>
-            <w:r xmlns:w="http://schemas.openxmlformats.org/wordprocessingml/2006/main" xmlns:wp="http://schemas.openxmlformats.org/drawingml/2006/wordprocessingDrawing" xmlns:r="http://schemas.openxmlformats.org/officeDocument/2006/relationships" xmlns:w14="http://schemas.microsoft.com/office/word/2010/wordml">
-              <w:rPr>
-                <w:rFonts w:ascii="Arial" w:hAnsi="Arial" w:eastAsia="Arial" w:cs="Arial"/>
-                <w:sz w:val="22"/>
-                <w:szCs w:val="22"/>
-                <w:color w:val="111111"/>
-              </w:rPr>
-              <w:t xml:space="preserve">x</w:t>
-            </w:r>
-          </w:p>
-        </w:tc>
-        <w:tc>
-          <w:tcPr>
-            <w:tcBorders/>
-            <w:shd w:val="clear" w:color="auto" w:fill="FFFFFF"/>
-            <w:tcMar>
-              <w:top w:w="0" w:type="dxa"/>
-              <w:bottom w:w="0" w:type="dxa"/>
-              <w:left w:w="0" w:type="dxa"/>
-              <w:right w:w="0" w:type="dxa"/>
-            </w:tcMar>
-            <w:vAlign w:val="center"/>
-          </w:tcPr>
-          <w:p>
-            <w:pPr>
-              <w:jc w:val="right"/>
-              <w:spacing w:after="40" w:before="40"/>
-              <w:ind w:firstLine="0" w:left="100" w:right="100"/>
-            </w:pPr>
-            <w:r xmlns:w="http://schemas.openxmlformats.org/wordprocessingml/2006/main" xmlns:wp="http://schemas.openxmlformats.org/drawingml/2006/wordprocessingDrawing" xmlns:r="http://schemas.openxmlformats.org/officeDocument/2006/relationships" xmlns:w14="http://schemas.microsoft.com/office/word/2010/wordml">
-              <w:rPr>
-                <w:rFonts w:ascii="Arial" w:hAnsi="Arial" w:eastAsia="Arial" w:cs="Arial"/>
-                <w:sz w:val="22"/>
-                <w:szCs w:val="22"/>
-                <w:color w:val="111111"/>
-              </w:rPr>
-              <w:t xml:space="preserve"/>
-            </w:r>
-          </w:p>
-        </w:tc>
-        <w:tc>
-          <w:tcPr>
-            <w:tcBorders/>
-            <w:shd w:val="clear" w:color="auto" w:fill="FFFFFF"/>
-            <w:tcMar>
-              <w:top w:w="0" w:type="dxa"/>
-              <w:bottom w:w="0" w:type="dxa"/>
-              <w:left w:w="0" w:type="dxa"/>
-              <w:right w:w="0" w:type="dxa"/>
-            </w:tcMar>
-            <w:vAlign w:val="center"/>
-          </w:tcPr>
-          <w:p>
-            <w:pPr>
-              <w:jc w:val="right"/>
-              <w:spacing w:after="40" w:before="40"/>
-              <w:ind w:firstLine="0" w:left="100" w:right="100"/>
-            </w:pPr>
-            <w:r xmlns:w="http://schemas.openxmlformats.org/wordprocessingml/2006/main" xmlns:wp="http://schemas.openxmlformats.org/drawingml/2006/wordprocessingDrawing" xmlns:r="http://schemas.openxmlformats.org/officeDocument/2006/relationships" xmlns:w14="http://schemas.microsoft.com/office/word/2010/wordml">
-              <w:rPr>
-                <w:rFonts w:ascii="Arial" w:hAnsi="Arial" w:eastAsia="Arial" w:cs="Arial"/>
-                <w:sz w:val="22"/>
-                <w:szCs w:val="22"/>
-                <w:color w:val="111111"/>
-              </w:rPr>
-              <w:t xml:space="preserve"/>
-            </w:r>
-          </w:p>
-        </w:tc>
-        <w:tc>
-          <w:tcPr>
-            <w:tcBorders/>
-            <w:shd w:val="clear" w:color="auto" w:fill="FFFFFF"/>
-            <w:tcMar>
-              <w:top w:w="0" w:type="dxa"/>
-              <w:bottom w:w="0" w:type="dxa"/>
-              <w:left w:w="0" w:type="dxa"/>
-              <w:right w:w="0" w:type="dxa"/>
-            </w:tcMar>
-            <w:vAlign w:val="center"/>
-          </w:tcPr>
-          <w:p>
-            <w:pPr>
-              <w:jc w:val="right"/>
-              <w:spacing w:after="40" w:before="40"/>
-              <w:ind w:firstLine="0" w:left="100" w:right="100"/>
-            </w:pPr>
-            <w:r xmlns:w="http://schemas.openxmlformats.org/wordprocessingml/2006/main" xmlns:wp="http://schemas.openxmlformats.org/drawingml/2006/wordprocessingDrawing" xmlns:r="http://schemas.openxmlformats.org/officeDocument/2006/relationships" xmlns:w14="http://schemas.microsoft.com/office/word/2010/wordml">
-              <w:rPr>
-                <w:rFonts w:ascii="Arial" w:hAnsi="Arial" w:eastAsia="Arial" w:cs="Arial"/>
-                <w:sz w:val="22"/>
-                <w:szCs w:val="22"/>
-                <w:color w:val="111111"/>
-              </w:rPr>
-              <w:t xml:space="preserve"/>
-            </w:r>
-          </w:p>
-        </w:tc>
-      </w:tr>
-      <w:tr>
-        <w:trPr>
-          <w:cantSplit/>
-          <w:trHeight w:val="360" w:hRule="auto"/>
-        </w:trPr>
-        <w:tc>
-          <w:tcPr>
             <w:tcBorders>
               <w:bottom w:val="single" w:sz="16" w:space="0" w:color="000000"/>
             </w:tcBorders>
@@ -15028,7 +14424,7 @@
                 <w:szCs w:val="22"/>
                 <w:color w:val="111111"/>
               </w:rPr>
-              <w:t xml:space="preserve">ZHU L</w:t>
+              <w:t xml:space="preserve">ZHU, LIMEI</w:t>
             </w:r>
           </w:p>
         </w:tc>
